--- a/Team.Server_Side_Server~Client_Architecture.docx
+++ b/Team.Server_Side_Server~Client_Architecture.docx
@@ -2,10 +2,7 @@
 <file path=word/document.xml><?xml version="1.0" encoding="utf-8"?>
 <w:document xmlns:wpc="http://schemas.microsoft.com/office/word/2010/wordprocessingCanvas" xmlns:mc="http://schemas.openxmlformats.org/markup-compatibility/2006" xmlns:o="urn:schemas-microsoft-com:office:office" xmlns:r="http://schemas.openxmlformats.org/officeDocument/2006/relationships" xmlns:m="http://schemas.openxmlformats.org/officeDocument/2006/math" xmlns:v="urn:schemas-microsoft-com:vml" xmlns:wp14="http://schemas.microsoft.com/office/word/2010/wordprocessingDrawing" xmlns:wp="http://schemas.openxmlformats.org/drawingml/2006/wordprocessingDrawing" xmlns:w10="urn:schemas-microsoft-com:office:word" xmlns:w="http://schemas.openxmlformats.org/wordprocessingml/2006/main" xmlns:w14="http://schemas.microsoft.com/office/word/2010/wordml" xmlns:wpg="http://schemas.microsoft.com/office/word/2010/wordprocessingGroup" xmlns:wpi="http://schemas.microsoft.com/office/word/2010/wordprocessingInk" xmlns:wne="http://schemas.microsoft.com/office/word/2006/wordml" xmlns:wps="http://schemas.microsoft.com/office/word/2010/wordprocessingShape" mc:Ignorable="w14 wp14">
   <w:body>
-    <w:p>
-      <w:bookmarkStart w:id="0" w:name="_GoBack"/>
-      <w:bookmarkEnd w:id="0"/>
-    </w:p>
+    <w:p/>
     <w:p/>
     <w:p/>
     <w:p/>
@@ -70,13 +67,7 @@
       </w:r>
     </w:p>
     <w:p/>
-    <w:p>
-      <w:pPr>
-        <w:rPr>
-          <w:rFonts w:hint="eastAsia"/>
-        </w:rPr>
-      </w:pPr>
-    </w:p>
+    <w:p/>
     <w:p/>
     <w:p>
       <w:pPr>
@@ -88,42 +79,7 @@
           <w:rFonts w:ascii="맑은 고딕" w:eastAsia="맑은 고딕"/>
           <w:sz w:val="32"/>
         </w:rPr>
-        <w:t xml:space="preserve">201233381 </w:t>
-      </w:r>
-      <w:r>
-        <w:rPr>
-          <w:rFonts w:ascii="맑은 고딕" w:eastAsia="맑은 고딕"/>
-          <w:sz w:val="32"/>
-        </w:rPr>
-        <w:t>컴퓨터공학과</w:t>
-      </w:r>
-      <w:r>
-        <w:rPr>
-          <w:rFonts w:ascii="맑은 고딕" w:eastAsia="맑은 고딕"/>
-          <w:sz w:val="32"/>
-        </w:rPr>
-        <w:t xml:space="preserve"> 3</w:t>
-      </w:r>
-      <w:r>
-        <w:rPr>
-          <w:rFonts w:ascii="맑은 고딕" w:eastAsia="맑은 고딕"/>
-          <w:sz w:val="32"/>
-        </w:rPr>
-        <w:t>학년</w:t>
-      </w:r>
-      <w:r>
-        <w:rPr>
-          <w:rFonts w:ascii="맑은 고딕" w:eastAsia="맑은 고딕"/>
-          <w:sz w:val="32"/>
-        </w:rPr>
-        <w:t xml:space="preserve"> </w:t>
-      </w:r>
-      <w:r>
-        <w:rPr>
-          <w:rFonts w:ascii="맑은 고딕" w:eastAsia="맑은 고딕"/>
-          <w:sz w:val="32"/>
-        </w:rPr>
-        <w:t>류원석</w:t>
+        <w:t>201233381 컴퓨터공학과 3학년 류원석</w:t>
       </w:r>
     </w:p>
     <w:p>
@@ -136,42 +92,7 @@
           <w:rFonts w:ascii="맑은 고딕" w:eastAsia="맑은 고딕"/>
           <w:sz w:val="32"/>
         </w:rPr>
-        <w:t xml:space="preserve">201233453 </w:t>
-      </w:r>
-      <w:r>
-        <w:rPr>
-          <w:rFonts w:ascii="맑은 고딕" w:eastAsia="맑은 고딕"/>
-          <w:sz w:val="32"/>
-        </w:rPr>
-        <w:t>컴퓨터공학과</w:t>
-      </w:r>
-      <w:r>
-        <w:rPr>
-          <w:rFonts w:ascii="맑은 고딕" w:eastAsia="맑은 고딕"/>
-          <w:sz w:val="32"/>
-        </w:rPr>
-        <w:t xml:space="preserve"> 3</w:t>
-      </w:r>
-      <w:r>
-        <w:rPr>
-          <w:rFonts w:ascii="맑은 고딕" w:eastAsia="맑은 고딕"/>
-          <w:sz w:val="32"/>
-        </w:rPr>
-        <w:t>학년</w:t>
-      </w:r>
-      <w:r>
-        <w:rPr>
-          <w:rFonts w:ascii="맑은 고딕" w:eastAsia="맑은 고딕"/>
-          <w:sz w:val="32"/>
-        </w:rPr>
-        <w:t xml:space="preserve"> </w:t>
-      </w:r>
-      <w:r>
-        <w:rPr>
-          <w:rFonts w:ascii="맑은 고딕" w:eastAsia="맑은 고딕"/>
-          <w:sz w:val="32"/>
-        </w:rPr>
-        <w:t>강수민</w:t>
+        <w:t>201233453 컴퓨터공학과 3학년 강수민</w:t>
       </w:r>
     </w:p>
     <w:p>
@@ -184,42 +105,7 @@
           <w:rFonts w:ascii="맑은 고딕" w:eastAsia="맑은 고딕"/>
           <w:sz w:val="32"/>
         </w:rPr>
-        <w:t xml:space="preserve">201233504 </w:t>
-      </w:r>
-      <w:r>
-        <w:rPr>
-          <w:rFonts w:ascii="맑은 고딕" w:eastAsia="맑은 고딕"/>
-          <w:sz w:val="32"/>
-        </w:rPr>
-        <w:t>컴퓨터공학과</w:t>
-      </w:r>
-      <w:r>
-        <w:rPr>
-          <w:rFonts w:ascii="맑은 고딕" w:eastAsia="맑은 고딕"/>
-          <w:sz w:val="32"/>
-        </w:rPr>
-        <w:t xml:space="preserve"> 3</w:t>
-      </w:r>
-      <w:r>
-        <w:rPr>
-          <w:rFonts w:ascii="맑은 고딕" w:eastAsia="맑은 고딕"/>
-          <w:sz w:val="32"/>
-        </w:rPr>
-        <w:t>학년</w:t>
-      </w:r>
-      <w:r>
-        <w:rPr>
-          <w:rFonts w:ascii="맑은 고딕" w:eastAsia="맑은 고딕"/>
-          <w:sz w:val="32"/>
-        </w:rPr>
-        <w:t xml:space="preserve"> </w:t>
-      </w:r>
-      <w:r>
-        <w:rPr>
-          <w:rFonts w:ascii="맑은 고딕" w:eastAsia="맑은 고딕"/>
-          <w:sz w:val="32"/>
-        </w:rPr>
-        <w:t>심준우</w:t>
+        <w:t>201233504 컴퓨터공학과 3학년 심준우</w:t>
       </w:r>
     </w:p>
     <w:p>
@@ -227,7 +113,7 @@
         <w:pStyle w:val="a3"/>
         <w:spacing w:line="240" w:lineRule="auto"/>
         <w:rPr>
-          <w:rFonts w:ascii="맑은 고딕" w:eastAsia="맑은 고딕" w:hint="eastAsia"/>
+          <w:rFonts w:ascii="맑은 고딕" w:eastAsia="맑은 고딕"/>
           <w:sz w:val="32"/>
         </w:rPr>
       </w:pPr>
@@ -236,42 +122,7 @@
           <w:rFonts w:ascii="맑은 고딕" w:eastAsia="맑은 고딕"/>
           <w:sz w:val="32"/>
         </w:rPr>
-        <w:t xml:space="preserve">201233546 </w:t>
-      </w:r>
-      <w:r>
-        <w:rPr>
-          <w:rFonts w:ascii="맑은 고딕" w:eastAsia="맑은 고딕"/>
-          <w:sz w:val="32"/>
-        </w:rPr>
-        <w:t>컴퓨터공학과</w:t>
-      </w:r>
-      <w:r>
-        <w:rPr>
-          <w:rFonts w:ascii="맑은 고딕" w:eastAsia="맑은 고딕"/>
-          <w:sz w:val="32"/>
-        </w:rPr>
-        <w:t xml:space="preserve"> 3</w:t>
-      </w:r>
-      <w:r>
-        <w:rPr>
-          <w:rFonts w:ascii="맑은 고딕" w:eastAsia="맑은 고딕"/>
-          <w:sz w:val="32"/>
-        </w:rPr>
-        <w:t>학년</w:t>
-      </w:r>
-      <w:r>
-        <w:rPr>
-          <w:rFonts w:ascii="맑은 고딕" w:eastAsia="맑은 고딕"/>
-          <w:sz w:val="32"/>
-        </w:rPr>
-        <w:t xml:space="preserve"> </w:t>
-      </w:r>
-      <w:r>
-        <w:rPr>
-          <w:rFonts w:ascii="맑은 고딕" w:eastAsia="맑은 고딕"/>
-          <w:sz w:val="32"/>
-        </w:rPr>
-        <w:t>정우주</w:t>
+        <w:t>201233546 컴퓨터공학과 3학년 정우주</w:t>
       </w:r>
     </w:p>
     <w:p>
@@ -294,19 +145,7 @@
           <w:rFonts w:ascii="맑은 고딕" w:eastAsia="맑은 고딕"/>
         </w:rPr>
         <w:lastRenderedPageBreak/>
-        <w:t>기본</w:t>
-      </w:r>
-      <w:r>
-        <w:rPr>
-          <w:rFonts w:ascii="맑은 고딕" w:eastAsia="맑은 고딕"/>
-        </w:rPr>
-        <w:t xml:space="preserve"> </w:t>
-      </w:r>
-      <w:r>
-        <w:rPr>
-          <w:rFonts w:ascii="맑은 고딕" w:eastAsia="맑은 고딕"/>
-        </w:rPr>
-        <w:t>구조</w:t>
+        <w:t>기본 구조</w:t>
       </w:r>
     </w:p>
     <w:tbl>
@@ -2571,6 +2410,8 @@
             </w:pPr>
           </w:p>
         </w:tc>
+        <w:bookmarkStart w:id="0" w:name="_top"/>
+        <w:bookmarkEnd w:id="0"/>
         <w:tc>
           <w:tcPr>
             <w:tcW w:w="1836" w:type="dxa"/>
@@ -2590,8 +2431,6 @@
               <w:wordWrap/>
               <w:jc w:val="center"/>
             </w:pPr>
-            <w:bookmarkStart w:id="1" w:name="_top"/>
-            <w:bookmarkEnd w:id="1"/>
             <w:r>
               <w:rPr>
                 <w:noProof/>
@@ -8960,7 +8799,7 @@
       <w:pPr>
         <w:pStyle w:val="a3"/>
         <w:rPr>
-          <w:rFonts w:ascii="맑은 고딕" w:eastAsia="맑은 고딕" w:hint="eastAsia"/>
+          <w:rFonts w:ascii="맑은 고딕" w:eastAsia="맑은 고딕"/>
         </w:rPr>
       </w:pPr>
     </w:p>
@@ -8972,811 +8811,77 @@
         <w:rPr>
           <w:rFonts w:ascii="맑은 고딕" w:eastAsia="맑은 고딕"/>
         </w:rPr>
-        <w:t xml:space="preserve"> </w:t>
+        <w:t xml:space="preserve"> 파일 전송을 위한 서버 ~ 클라이언트의 기본 구조를 간단한 블록도로 나타내면 위와 같이 나타난다. 서버에서는 프로그램이 파일을 처리할 수 있도록 파일을 읽는다. 읽은 파일을 네트워크 </w:t>
       </w:r>
-      <w:r>
-        <w:rPr>
-          <w:rFonts w:ascii="맑은 고딕" w:eastAsia="맑은 고딕"/>
-        </w:rPr>
-        <w:t>파일</w:t>
-      </w:r>
-      <w:r>
-        <w:rPr>
-          <w:rFonts w:ascii="맑은 고딕" w:eastAsia="맑은 고딕"/>
-        </w:rPr>
-        <w:t xml:space="preserve"> </w:t>
-      </w:r>
-      <w:r>
-        <w:rPr>
-          <w:rFonts w:ascii="맑은 고딕" w:eastAsia="맑은 고딕"/>
-        </w:rPr>
-        <w:t>전송을</w:t>
-      </w:r>
-      <w:r>
-        <w:rPr>
-          <w:rFonts w:ascii="맑은 고딕" w:eastAsia="맑은 고딕"/>
-        </w:rPr>
-        <w:t xml:space="preserve"> </w:t>
-      </w:r>
-      <w:r>
-        <w:rPr>
-          <w:rFonts w:ascii="맑은 고딕" w:eastAsia="맑은 고딕"/>
-        </w:rPr>
-        <w:t>위한</w:t>
-      </w:r>
-      <w:r>
-        <w:rPr>
-          <w:rFonts w:ascii="맑은 고딕" w:eastAsia="맑은 고딕"/>
-        </w:rPr>
-        <w:t xml:space="preserve"> </w:t>
-      </w:r>
-      <w:r>
-        <w:rPr>
-          <w:rFonts w:ascii="맑은 고딕" w:eastAsia="맑은 고딕"/>
-        </w:rPr>
-        <w:t>서버</w:t>
-      </w:r>
-      <w:r>
-        <w:rPr>
-          <w:rFonts w:ascii="맑은 고딕" w:eastAsia="맑은 고딕"/>
-        </w:rPr>
-        <w:t xml:space="preserve"> ~ </w:t>
-      </w:r>
-      <w:r>
-        <w:rPr>
-          <w:rFonts w:ascii="맑은 고딕" w:eastAsia="맑은 고딕"/>
-        </w:rPr>
-        <w:t>클라이언트의</w:t>
-      </w:r>
-      <w:r>
-        <w:rPr>
-          <w:rFonts w:ascii="맑은 고딕" w:eastAsia="맑은 고딕"/>
-        </w:rPr>
-        <w:t xml:space="preserve"> </w:t>
-      </w:r>
-      <w:r>
-        <w:rPr>
-          <w:rFonts w:ascii="맑은 고딕" w:eastAsia="맑은 고딕"/>
-        </w:rPr>
-        <w:t>기본</w:t>
-      </w:r>
-      <w:r>
-        <w:rPr>
-          <w:rFonts w:ascii="맑은 고딕" w:eastAsia="맑은 고딕"/>
-        </w:rPr>
-        <w:t xml:space="preserve"> </w:t>
-      </w:r>
-      <w:r>
-        <w:rPr>
-          <w:rFonts w:ascii="맑은 고딕" w:eastAsia="맑은 고딕"/>
-        </w:rPr>
-        <w:t>구조를</w:t>
-      </w:r>
-      <w:r>
-        <w:rPr>
-          <w:rFonts w:ascii="맑은 고딕" w:eastAsia="맑은 고딕"/>
-        </w:rPr>
-        <w:t xml:space="preserve"> </w:t>
-      </w:r>
-      <w:r>
-        <w:rPr>
-          <w:rFonts w:ascii="맑은 고딕" w:eastAsia="맑은 고딕"/>
-        </w:rPr>
-        <w:t>간단한</w:t>
-      </w:r>
-      <w:r>
-        <w:rPr>
-          <w:rFonts w:ascii="맑은 고딕" w:eastAsia="맑은 고딕"/>
-        </w:rPr>
-        <w:t xml:space="preserve"> </w:t>
-      </w:r>
-      <w:r>
-        <w:rPr>
-          <w:rFonts w:ascii="맑은 고딕" w:eastAsia="맑은 고딕"/>
-        </w:rPr>
-        <w:t>블록도로</w:t>
-      </w:r>
-      <w:r>
-        <w:rPr>
-          <w:rFonts w:ascii="맑은 고딕" w:eastAsia="맑은 고딕"/>
-        </w:rPr>
-        <w:t xml:space="preserve"> </w:t>
-      </w:r>
-      <w:r>
-        <w:rPr>
-          <w:rFonts w:ascii="맑은 고딕" w:eastAsia="맑은 고딕"/>
-        </w:rPr>
-        <w:t>나타내면</w:t>
-      </w:r>
-      <w:r>
-        <w:rPr>
-          <w:rFonts w:ascii="맑은 고딕" w:eastAsia="맑은 고딕"/>
-        </w:rPr>
-        <w:t xml:space="preserve"> </w:t>
-      </w:r>
-      <w:r>
-        <w:rPr>
-          <w:rFonts w:ascii="맑은 고딕" w:eastAsia="맑은 고딕"/>
-        </w:rPr>
-        <w:t>위와</w:t>
-      </w:r>
-      <w:r>
-        <w:rPr>
-          <w:rFonts w:ascii="맑은 고딕" w:eastAsia="맑은 고딕"/>
-        </w:rPr>
-        <w:t xml:space="preserve"> </w:t>
-      </w:r>
-      <w:r>
-        <w:rPr>
-          <w:rFonts w:ascii="맑은 고딕" w:eastAsia="맑은 고딕"/>
-        </w:rPr>
-        <w:t>같이</w:t>
-      </w:r>
-      <w:r>
-        <w:rPr>
-          <w:rFonts w:ascii="맑은 고딕" w:eastAsia="맑은 고딕"/>
-        </w:rPr>
-        <w:t xml:space="preserve"> </w:t>
-      </w:r>
-      <w:r>
-        <w:rPr>
-          <w:rFonts w:ascii="맑은 고딕" w:eastAsia="맑은 고딕"/>
-        </w:rPr>
-        <w:t>나타난다</w:t>
-      </w:r>
-      <w:r>
-        <w:rPr>
-          <w:rFonts w:ascii="맑은 고딕" w:eastAsia="맑은 고딕"/>
-        </w:rPr>
-        <w:t xml:space="preserve">. </w:t>
-      </w:r>
-      <w:r>
-        <w:rPr>
-          <w:rFonts w:ascii="맑은 고딕" w:eastAsia="맑은 고딕"/>
-        </w:rPr>
-        <w:t>서버에서는</w:t>
-      </w:r>
-      <w:r>
-        <w:rPr>
-          <w:rFonts w:ascii="맑은 고딕" w:eastAsia="맑은 고딕"/>
-        </w:rPr>
-        <w:t xml:space="preserve"> </w:t>
-      </w:r>
-      <w:r>
-        <w:rPr>
-          <w:rFonts w:ascii="맑은 고딕" w:eastAsia="맑은 고딕"/>
-        </w:rPr>
-        <w:t>프로그램이</w:t>
-      </w:r>
-      <w:r>
-        <w:rPr>
-          <w:rFonts w:ascii="맑은 고딕" w:eastAsia="맑은 고딕"/>
-        </w:rPr>
-        <w:t xml:space="preserve"> </w:t>
-      </w:r>
-      <w:r>
-        <w:rPr>
-          <w:rFonts w:ascii="맑은 고딕" w:eastAsia="맑은 고딕"/>
-        </w:rPr>
-        <w:t>파일을</w:t>
-      </w:r>
-      <w:r>
-        <w:rPr>
-          <w:rFonts w:ascii="맑은 고딕" w:eastAsia="맑은 고딕"/>
-        </w:rPr>
-        <w:t xml:space="preserve"> </w:t>
-      </w:r>
-      <w:r>
-        <w:rPr>
-          <w:rFonts w:ascii="맑은 고딕" w:eastAsia="맑은 고딕"/>
-        </w:rPr>
-        <w:t>처리할</w:t>
-      </w:r>
-      <w:r>
-        <w:rPr>
-          <w:rFonts w:ascii="맑은 고딕" w:eastAsia="맑은 고딕"/>
-        </w:rPr>
-        <w:t xml:space="preserve"> </w:t>
-      </w:r>
-      <w:r>
-        <w:rPr>
-          <w:rFonts w:ascii="맑은 고딕" w:eastAsia="맑은 고딕"/>
-        </w:rPr>
-        <w:t>수</w:t>
-      </w:r>
-      <w:r>
-        <w:rPr>
-          <w:rFonts w:ascii="맑은 고딕" w:eastAsia="맑은 고딕"/>
-        </w:rPr>
-        <w:t xml:space="preserve"> </w:t>
-      </w:r>
-      <w:r>
-        <w:rPr>
-          <w:rFonts w:ascii="맑은 고딕" w:eastAsia="맑은 고딕"/>
-        </w:rPr>
-        <w:t>있도록</w:t>
-      </w:r>
-      <w:r>
-        <w:rPr>
-          <w:rFonts w:ascii="맑은 고딕" w:eastAsia="맑은 고딕"/>
-        </w:rPr>
-        <w:t xml:space="preserve"> </w:t>
-      </w:r>
-      <w:r>
-        <w:rPr>
-          <w:rFonts w:ascii="맑은 고딕" w:eastAsia="맑은 고딕"/>
-        </w:rPr>
-        <w:t>파일을</w:t>
-      </w:r>
-      <w:r>
-        <w:rPr>
-          <w:rFonts w:ascii="맑은 고딕" w:eastAsia="맑은 고딕"/>
-        </w:rPr>
-        <w:t xml:space="preserve"> </w:t>
-      </w:r>
-      <w:r>
-        <w:rPr>
-          <w:rFonts w:ascii="맑은 고딕" w:eastAsia="맑은 고딕"/>
-        </w:rPr>
-        <w:t>읽는다</w:t>
-      </w:r>
-      <w:r>
-        <w:rPr>
-          <w:rFonts w:ascii="맑은 고딕" w:eastAsia="맑은 고딕"/>
-        </w:rPr>
-        <w:t xml:space="preserve">. </w:t>
-      </w:r>
-      <w:r>
-        <w:rPr>
-          <w:rFonts w:ascii="맑은 고딕" w:eastAsia="맑은 고딕"/>
-        </w:rPr>
-        <w:t>읽은</w:t>
-      </w:r>
-      <w:r>
-        <w:rPr>
-          <w:rFonts w:ascii="맑은 고딕" w:eastAsia="맑은 고딕"/>
-        </w:rPr>
-        <w:t xml:space="preserve"> </w:t>
-      </w:r>
-      <w:r>
-        <w:rPr>
-          <w:rFonts w:ascii="맑은 고딕" w:eastAsia="맑은 고딕"/>
-        </w:rPr>
-        <w:t>파일을</w:t>
-      </w:r>
-      <w:r>
-        <w:rPr>
-          <w:rFonts w:ascii="맑은 고딕" w:eastAsia="맑은 고딕"/>
-        </w:rPr>
-        <w:t xml:space="preserve"> </w:t>
-      </w:r>
-      <w:r>
-        <w:rPr>
-          <w:rFonts w:ascii="맑은 고딕" w:eastAsia="맑은 고딕"/>
-        </w:rPr>
-        <w:t>네트워크</w:t>
-      </w:r>
-      <w:r>
-        <w:rPr>
-          <w:rFonts w:ascii="맑은 고딕" w:eastAsia="맑은 고딕"/>
-        </w:rPr>
-        <w:t xml:space="preserve"> </w:t>
-      </w:r>
+      <w:proofErr w:type="spellStart"/>
       <w:r>
         <w:rPr>
           <w:rFonts w:ascii="맑은 고딕" w:eastAsia="맑은 고딕"/>
         </w:rPr>
         <w:t>바이트과</w:t>
       </w:r>
+      <w:proofErr w:type="spellEnd"/>
       <w:r>
         <w:rPr>
           <w:rFonts w:ascii="맑은 고딕" w:eastAsia="맑은 고딕"/>
         </w:rPr>
-        <w:t xml:space="preserve"> </w:t>
+        <w:t xml:space="preserve"> 같이 적절히 </w:t>
       </w:r>
-      <w:r>
-        <w:rPr>
-          <w:rFonts w:ascii="맑은 고딕" w:eastAsia="맑은 고딕"/>
-        </w:rPr>
-        <w:t>같이</w:t>
-      </w:r>
-      <w:r>
-        <w:rPr>
-          <w:rFonts w:ascii="맑은 고딕" w:eastAsia="맑은 고딕"/>
-        </w:rPr>
-        <w:t xml:space="preserve"> </w:t>
-      </w:r>
-      <w:r>
-        <w:rPr>
-          <w:rFonts w:ascii="맑은 고딕" w:eastAsia="맑은 고딕"/>
-        </w:rPr>
-        <w:t>적절히</w:t>
-      </w:r>
-      <w:r>
-        <w:rPr>
-          <w:rFonts w:ascii="맑은 고딕" w:eastAsia="맑은 고딕"/>
-        </w:rPr>
-        <w:t xml:space="preserve"> </w:t>
-      </w:r>
+      <w:proofErr w:type="spellStart"/>
       <w:r>
         <w:rPr>
           <w:rFonts w:ascii="맑은 고딕" w:eastAsia="맑은 고딕"/>
         </w:rPr>
         <w:t>인코딩</w:t>
       </w:r>
+      <w:proofErr w:type="spellEnd"/>
       <w:r>
         <w:rPr>
           <w:rFonts w:ascii="맑은 고딕" w:eastAsia="맑은 고딕"/>
         </w:rPr>
-        <w:t xml:space="preserve"> </w:t>
+        <w:t xml:space="preserve"> 후 압축을 진행한다. </w:t>
       </w:r>
-      <w:r>
-        <w:rPr>
-          <w:rFonts w:ascii="맑은 고딕" w:eastAsia="맑은 고딕"/>
-        </w:rPr>
-        <w:t>후</w:t>
-      </w:r>
-      <w:r>
-        <w:rPr>
-          <w:rFonts w:ascii="맑은 고딕" w:eastAsia="맑은 고딕"/>
-        </w:rPr>
-        <w:t xml:space="preserve"> </w:t>
-      </w:r>
-      <w:r>
-        <w:rPr>
-          <w:rFonts w:ascii="맑은 고딕" w:eastAsia="맑은 고딕"/>
-        </w:rPr>
-        <w:t>압축을</w:t>
-      </w:r>
-      <w:r>
-        <w:rPr>
-          <w:rFonts w:ascii="맑은 고딕" w:eastAsia="맑은 고딕"/>
-        </w:rPr>
-        <w:t xml:space="preserve"> </w:t>
-      </w:r>
-      <w:r>
-        <w:rPr>
-          <w:rFonts w:ascii="맑은 고딕" w:eastAsia="맑은 고딕"/>
-        </w:rPr>
-        <w:t>진행한다</w:t>
-      </w:r>
-      <w:r>
-        <w:rPr>
-          <w:rFonts w:ascii="맑은 고딕" w:eastAsia="맑은 고딕"/>
-        </w:rPr>
-        <w:t xml:space="preserve">. </w:t>
-      </w:r>
+      <w:proofErr w:type="spellStart"/>
       <w:r>
         <w:rPr>
           <w:rFonts w:ascii="맑은 고딕" w:eastAsia="맑은 고딕"/>
         </w:rPr>
         <w:t>인코딩과</w:t>
       </w:r>
+      <w:proofErr w:type="spellEnd"/>
       <w:r>
         <w:rPr>
           <w:rFonts w:ascii="맑은 고딕" w:eastAsia="맑은 고딕"/>
         </w:rPr>
-        <w:t xml:space="preserve"> </w:t>
+        <w:t xml:space="preserve"> 압축을 거친 데이터는 소켓을 통해 네트워크를 거쳐 클라이언트에게 전송된다. 이때 서버는 n개의 클라이언트의 요청을 수용하고, 각 모듈들을 효과적으로 사용하기 위해 </w:t>
       </w:r>
-      <w:r>
-        <w:rPr>
-          <w:rFonts w:ascii="맑은 고딕" w:eastAsia="맑은 고딕"/>
-        </w:rPr>
-        <w:t>압축을</w:t>
-      </w:r>
-      <w:r>
-        <w:rPr>
-          <w:rFonts w:ascii="맑은 고딕" w:eastAsia="맑은 고딕"/>
-        </w:rPr>
-        <w:t xml:space="preserve"> </w:t>
-      </w:r>
-      <w:r>
-        <w:rPr>
-          <w:rFonts w:ascii="맑은 고딕" w:eastAsia="맑은 고딕"/>
-        </w:rPr>
-        <w:t>거친</w:t>
-      </w:r>
-      <w:r>
-        <w:rPr>
-          <w:rFonts w:ascii="맑은 고딕" w:eastAsia="맑은 고딕"/>
-        </w:rPr>
-        <w:t xml:space="preserve"> </w:t>
-      </w:r>
-      <w:r>
-        <w:rPr>
-          <w:rFonts w:ascii="맑은 고딕" w:eastAsia="맑은 고딕"/>
-        </w:rPr>
-        <w:t>데이터는</w:t>
-      </w:r>
-      <w:r>
-        <w:rPr>
-          <w:rFonts w:ascii="맑은 고딕" w:eastAsia="맑은 고딕"/>
-        </w:rPr>
-        <w:t xml:space="preserve"> </w:t>
-      </w:r>
-      <w:r>
-        <w:rPr>
-          <w:rFonts w:ascii="맑은 고딕" w:eastAsia="맑은 고딕"/>
-        </w:rPr>
-        <w:t>소켓을</w:t>
-      </w:r>
-      <w:r>
-        <w:rPr>
-          <w:rFonts w:ascii="맑은 고딕" w:eastAsia="맑은 고딕"/>
-        </w:rPr>
-        <w:t xml:space="preserve"> </w:t>
-      </w:r>
-      <w:r>
-        <w:rPr>
-          <w:rFonts w:ascii="맑은 고딕" w:eastAsia="맑은 고딕"/>
-        </w:rPr>
-        <w:t>통해</w:t>
-      </w:r>
-      <w:r>
-        <w:rPr>
-          <w:rFonts w:ascii="맑은 고딕" w:eastAsia="맑은 고딕"/>
-        </w:rPr>
-        <w:t xml:space="preserve"> </w:t>
-      </w:r>
-      <w:r>
-        <w:rPr>
-          <w:rFonts w:ascii="맑은 고딕" w:eastAsia="맑은 고딕"/>
-        </w:rPr>
-        <w:t>네트워크를</w:t>
-      </w:r>
-      <w:r>
-        <w:rPr>
-          <w:rFonts w:ascii="맑은 고딕" w:eastAsia="맑은 고딕"/>
-        </w:rPr>
-        <w:t xml:space="preserve"> </w:t>
-      </w:r>
-      <w:r>
-        <w:rPr>
-          <w:rFonts w:ascii="맑은 고딕" w:eastAsia="맑은 고딕"/>
-        </w:rPr>
-        <w:t>거쳐</w:t>
-      </w:r>
-      <w:r>
-        <w:rPr>
-          <w:rFonts w:ascii="맑은 고딕" w:eastAsia="맑은 고딕"/>
-        </w:rPr>
-        <w:t xml:space="preserve"> </w:t>
-      </w:r>
-      <w:r>
-        <w:rPr>
-          <w:rFonts w:ascii="맑은 고딕" w:eastAsia="맑은 고딕"/>
-        </w:rPr>
-        <w:t>클라이언트에게</w:t>
-      </w:r>
-      <w:r>
-        <w:rPr>
-          <w:rFonts w:ascii="맑은 고딕" w:eastAsia="맑은 고딕"/>
-        </w:rPr>
-        <w:t xml:space="preserve"> </w:t>
-      </w:r>
-      <w:r>
-        <w:rPr>
-          <w:rFonts w:ascii="맑은 고딕" w:eastAsia="맑은 고딕"/>
-        </w:rPr>
-        <w:t>전송된다</w:t>
-      </w:r>
-      <w:r>
-        <w:rPr>
-          <w:rFonts w:ascii="맑은 고딕" w:eastAsia="맑은 고딕"/>
-        </w:rPr>
-        <w:t xml:space="preserve">. </w:t>
-      </w:r>
-      <w:r>
-        <w:rPr>
-          <w:rFonts w:ascii="맑은 고딕" w:eastAsia="맑은 고딕"/>
-        </w:rPr>
-        <w:t>이때</w:t>
-      </w:r>
-      <w:r>
-        <w:rPr>
-          <w:rFonts w:ascii="맑은 고딕" w:eastAsia="맑은 고딕"/>
-        </w:rPr>
-        <w:t xml:space="preserve"> </w:t>
-      </w:r>
-      <w:r>
-        <w:rPr>
-          <w:rFonts w:ascii="맑은 고딕" w:eastAsia="맑은 고딕"/>
-        </w:rPr>
-        <w:t>서버는</w:t>
-      </w:r>
-      <w:r>
-        <w:rPr>
-          <w:rFonts w:ascii="맑은 고딕" w:eastAsia="맑은 고딕"/>
-        </w:rPr>
-        <w:t xml:space="preserve"> n</w:t>
-      </w:r>
-      <w:r>
-        <w:rPr>
-          <w:rFonts w:ascii="맑은 고딕" w:eastAsia="맑은 고딕"/>
-        </w:rPr>
-        <w:t>개의</w:t>
-      </w:r>
-      <w:r>
-        <w:rPr>
-          <w:rFonts w:ascii="맑은 고딕" w:eastAsia="맑은 고딕"/>
-        </w:rPr>
-        <w:t xml:space="preserve"> </w:t>
-      </w:r>
-      <w:r>
-        <w:rPr>
-          <w:rFonts w:ascii="맑은 고딕" w:eastAsia="맑은 고딕"/>
-        </w:rPr>
-        <w:t>클라이언트의</w:t>
-      </w:r>
-      <w:r>
-        <w:rPr>
-          <w:rFonts w:ascii="맑은 고딕" w:eastAsia="맑은 고딕"/>
-        </w:rPr>
-        <w:t xml:space="preserve"> </w:t>
-      </w:r>
-      <w:r>
-        <w:rPr>
-          <w:rFonts w:ascii="맑은 고딕" w:eastAsia="맑은 고딕"/>
-        </w:rPr>
-        <w:t>요청을</w:t>
-      </w:r>
-      <w:r>
-        <w:rPr>
-          <w:rFonts w:ascii="맑은 고딕" w:eastAsia="맑은 고딕"/>
-        </w:rPr>
-        <w:t xml:space="preserve"> </w:t>
-      </w:r>
-      <w:r>
-        <w:rPr>
-          <w:rFonts w:ascii="맑은 고딕" w:eastAsia="맑은 고딕"/>
-        </w:rPr>
-        <w:t>수용하고</w:t>
-      </w:r>
-      <w:r>
-        <w:rPr>
-          <w:rFonts w:ascii="맑은 고딕" w:eastAsia="맑은 고딕"/>
-        </w:rPr>
-        <w:t xml:space="preserve">, </w:t>
-      </w:r>
-      <w:r>
-        <w:rPr>
-          <w:rFonts w:ascii="맑은 고딕" w:eastAsia="맑은 고딕"/>
-        </w:rPr>
-        <w:t>각</w:t>
-      </w:r>
-      <w:r>
-        <w:rPr>
-          <w:rFonts w:ascii="맑은 고딕" w:eastAsia="맑은 고딕"/>
-        </w:rPr>
-        <w:t xml:space="preserve"> </w:t>
-      </w:r>
-      <w:r>
-        <w:rPr>
-          <w:rFonts w:ascii="맑은 고딕" w:eastAsia="맑은 고딕"/>
-        </w:rPr>
-        <w:t>모듈들을</w:t>
-      </w:r>
-      <w:r>
-        <w:rPr>
-          <w:rFonts w:ascii="맑은 고딕" w:eastAsia="맑은 고딕"/>
-        </w:rPr>
-        <w:t xml:space="preserve"> </w:t>
-      </w:r>
-      <w:r>
-        <w:rPr>
-          <w:rFonts w:ascii="맑은 고딕" w:eastAsia="맑은 고딕"/>
-        </w:rPr>
-        <w:t>효과적으로</w:t>
-      </w:r>
-      <w:r>
-        <w:rPr>
-          <w:rFonts w:ascii="맑은 고딕" w:eastAsia="맑은 고딕"/>
-        </w:rPr>
-        <w:t xml:space="preserve"> </w:t>
-      </w:r>
-      <w:r>
-        <w:rPr>
-          <w:rFonts w:ascii="맑은 고딕" w:eastAsia="맑은 고딕"/>
-        </w:rPr>
-        <w:t>사용하기</w:t>
-      </w:r>
-      <w:r>
-        <w:rPr>
-          <w:rFonts w:ascii="맑은 고딕" w:eastAsia="맑은 고딕"/>
-        </w:rPr>
-        <w:t xml:space="preserve"> </w:t>
-      </w:r>
-      <w:r>
-        <w:rPr>
-          <w:rFonts w:ascii="맑은 고딕" w:eastAsia="맑은 고딕"/>
-        </w:rPr>
-        <w:t>위해</w:t>
-      </w:r>
-      <w:r>
-        <w:rPr>
-          <w:rFonts w:ascii="맑은 고딕" w:eastAsia="맑은 고딕"/>
-        </w:rPr>
-        <w:t xml:space="preserve"> </w:t>
-      </w:r>
+      <w:proofErr w:type="spellStart"/>
       <w:r>
         <w:rPr>
           <w:rFonts w:ascii="맑은 고딕" w:eastAsia="맑은 고딕"/>
         </w:rPr>
         <w:t>멀티쓰레드를</w:t>
       </w:r>
+      <w:proofErr w:type="spellEnd"/>
       <w:r>
         <w:rPr>
           <w:rFonts w:ascii="맑은 고딕" w:eastAsia="맑은 고딕"/>
         </w:rPr>
-        <w:t xml:space="preserve"> </w:t>
+        <w:t xml:space="preserve"> 지원한다. 클라이언트는 전송된 데이터를 압축을 해제하고 </w:t>
       </w:r>
-      <w:r>
-        <w:rPr>
-          <w:rFonts w:ascii="맑은 고딕" w:eastAsia="맑은 고딕"/>
-        </w:rPr>
-        <w:t>지원한다</w:t>
-      </w:r>
-      <w:r>
-        <w:rPr>
-          <w:rFonts w:ascii="맑은 고딕" w:eastAsia="맑은 고딕"/>
-        </w:rPr>
-        <w:t xml:space="preserve">. </w:t>
-      </w:r>
-      <w:r>
-        <w:rPr>
-          <w:rFonts w:ascii="맑은 고딕" w:eastAsia="맑은 고딕"/>
-        </w:rPr>
-        <w:t>클라이언트는</w:t>
-      </w:r>
-      <w:r>
-        <w:rPr>
-          <w:rFonts w:ascii="맑은 고딕" w:eastAsia="맑은 고딕"/>
-        </w:rPr>
-        <w:t xml:space="preserve"> </w:t>
-      </w:r>
-      <w:r>
-        <w:rPr>
-          <w:rFonts w:ascii="맑은 고딕" w:eastAsia="맑은 고딕"/>
-        </w:rPr>
-        <w:t>전송된</w:t>
-      </w:r>
-      <w:r>
-        <w:rPr>
-          <w:rFonts w:ascii="맑은 고딕" w:eastAsia="맑은 고딕"/>
-        </w:rPr>
-        <w:t xml:space="preserve"> </w:t>
-      </w:r>
-      <w:r>
-        <w:rPr>
-          <w:rFonts w:ascii="맑은 고딕" w:eastAsia="맑은 고딕"/>
-        </w:rPr>
-        <w:t>데이터를</w:t>
-      </w:r>
-      <w:r>
-        <w:rPr>
-          <w:rFonts w:ascii="맑은 고딕" w:eastAsia="맑은 고딕"/>
-        </w:rPr>
-        <w:t xml:space="preserve"> </w:t>
-      </w:r>
-      <w:r>
-        <w:rPr>
-          <w:rFonts w:ascii="맑은 고딕" w:eastAsia="맑은 고딕"/>
-        </w:rPr>
-        <w:t>압축을</w:t>
-      </w:r>
-      <w:r>
-        <w:rPr>
-          <w:rFonts w:ascii="맑은 고딕" w:eastAsia="맑은 고딕"/>
-        </w:rPr>
-        <w:t xml:space="preserve"> </w:t>
-      </w:r>
-      <w:r>
-        <w:rPr>
-          <w:rFonts w:ascii="맑은 고딕" w:eastAsia="맑은 고딕"/>
-        </w:rPr>
-        <w:t>해제하고</w:t>
-      </w:r>
-      <w:r>
-        <w:rPr>
-          <w:rFonts w:ascii="맑은 고딕" w:eastAsia="맑은 고딕"/>
-        </w:rPr>
-        <w:t xml:space="preserve"> </w:t>
-      </w:r>
+      <w:proofErr w:type="spellStart"/>
       <w:r>
         <w:rPr>
           <w:rFonts w:ascii="맑은 고딕" w:eastAsia="맑은 고딕"/>
         </w:rPr>
         <w:t>디코딩을</w:t>
       </w:r>
+      <w:proofErr w:type="spellEnd"/>
       <w:r>
         <w:rPr>
           <w:rFonts w:ascii="맑은 고딕" w:eastAsia="맑은 고딕"/>
         </w:rPr>
-        <w:t xml:space="preserve"> </w:t>
-      </w:r>
-      <w:r>
-        <w:rPr>
-          <w:rFonts w:ascii="맑은 고딕" w:eastAsia="맑은 고딕"/>
-        </w:rPr>
-        <w:t>한</w:t>
-      </w:r>
-      <w:r>
-        <w:rPr>
-          <w:rFonts w:ascii="맑은 고딕" w:eastAsia="맑은 고딕"/>
-        </w:rPr>
-        <w:t xml:space="preserve"> </w:t>
-      </w:r>
-      <w:r>
-        <w:rPr>
-          <w:rFonts w:ascii="맑은 고딕" w:eastAsia="맑은 고딕"/>
-        </w:rPr>
-        <w:t>후</w:t>
-      </w:r>
-      <w:r>
-        <w:rPr>
-          <w:rFonts w:ascii="맑은 고딕" w:eastAsia="맑은 고딕"/>
-        </w:rPr>
-        <w:t xml:space="preserve"> </w:t>
-      </w:r>
-      <w:r>
-        <w:rPr>
-          <w:rFonts w:ascii="맑은 고딕" w:eastAsia="맑은 고딕"/>
-        </w:rPr>
-        <w:t>클라이언트의</w:t>
-      </w:r>
-      <w:r>
-        <w:rPr>
-          <w:rFonts w:ascii="맑은 고딕" w:eastAsia="맑은 고딕"/>
-        </w:rPr>
-        <w:t xml:space="preserve"> </w:t>
-      </w:r>
-      <w:r>
-        <w:rPr>
-          <w:rFonts w:ascii="맑은 고딕" w:eastAsia="맑은 고딕"/>
-        </w:rPr>
-        <w:t>저장</w:t>
-      </w:r>
-      <w:r>
-        <w:rPr>
-          <w:rFonts w:ascii="맑은 고딕" w:eastAsia="맑은 고딕"/>
-        </w:rPr>
-        <w:t xml:space="preserve"> </w:t>
-      </w:r>
-      <w:r>
-        <w:rPr>
-          <w:rFonts w:ascii="맑은 고딕" w:eastAsia="맑은 고딕"/>
-        </w:rPr>
-        <w:t>공간에</w:t>
-      </w:r>
-      <w:r>
-        <w:rPr>
-          <w:rFonts w:ascii="맑은 고딕" w:eastAsia="맑은 고딕"/>
-        </w:rPr>
-        <w:t xml:space="preserve"> </w:t>
-      </w:r>
-      <w:r>
-        <w:rPr>
-          <w:rFonts w:ascii="맑은 고딕" w:eastAsia="맑은 고딕"/>
-        </w:rPr>
-        <w:t>데이터를</w:t>
-      </w:r>
-      <w:r>
-        <w:rPr>
-          <w:rFonts w:ascii="맑은 고딕" w:eastAsia="맑은 고딕"/>
-        </w:rPr>
-        <w:t xml:space="preserve"> </w:t>
-      </w:r>
-      <w:r>
-        <w:rPr>
-          <w:rFonts w:ascii="맑은 고딕" w:eastAsia="맑은 고딕"/>
-        </w:rPr>
-        <w:t>저장한다</w:t>
-      </w:r>
-      <w:r>
-        <w:rPr>
-          <w:rFonts w:ascii="맑은 고딕" w:eastAsia="맑은 고딕"/>
-        </w:rPr>
-        <w:t>.</w:t>
+        <w:t xml:space="preserve"> 한 후 클라이언트의 저장 공간에 데이터를 저장한다.</w:t>
       </w:r>
     </w:p>
     <w:p>
@@ -11991,35 +11096,7 @@
                 <w:rFonts w:ascii="맑은 고딕"/>
                 <w:sz w:val="14"/>
               </w:rPr>
-              <w:t>Socket 1</w:t>
-            </w:r>
-            <w:r>
-              <w:rPr>
-                <w:rFonts w:ascii="맑은 고딕"/>
-                <w:sz w:val="14"/>
-              </w:rPr>
-              <w:t>¸</w:t>
-            </w:r>
-            <w:r>
-              <w:rPr>
-                <w:rFonts w:ascii="맑은 고딕"/>
-                <w:sz w:val="14"/>
-              </w:rPr>
-              <w:t>2</w:t>
-            </w:r>
-            <w:r>
-              <w:rPr>
-                <w:rFonts w:ascii="맑은 고딕"/>
-                <w:sz w:val="14"/>
-              </w:rPr>
-              <w:t>¸</w:t>
-            </w:r>
-            <w:r>
-              <w:rPr>
-                <w:rFonts w:ascii="맑은 고딕"/>
-                <w:sz w:val="14"/>
-              </w:rPr>
-              <w:t xml:space="preserve"> </w:t>
+              <w:t xml:space="preserve">Socket 1¸2¸ </w:t>
             </w:r>
             <w:r>
               <w:rPr>
@@ -12027,15 +11104,7 @@
                 <w:b/>
                 <w:sz w:val="8"/>
               </w:rPr>
-              <w:t>˙˙˙</w:t>
-            </w:r>
-            <w:r>
-              <w:rPr>
-                <w:rFonts w:ascii="맑은 고딕"/>
-                <w:b/>
-                <w:sz w:val="8"/>
-              </w:rPr>
-              <w:t xml:space="preserve"> </w:t>
+              <w:t xml:space="preserve">˙˙˙ </w:t>
             </w:r>
             <w:r>
               <w:rPr>
@@ -12599,35 +11668,7 @@
                 <w:rFonts w:ascii="맑은 고딕"/>
                 <w:sz w:val="14"/>
               </w:rPr>
-              <w:t>Socket 1</w:t>
-            </w:r>
-            <w:r>
-              <w:rPr>
-                <w:rFonts w:ascii="맑은 고딕"/>
-                <w:sz w:val="14"/>
-              </w:rPr>
-              <w:t>¸</w:t>
-            </w:r>
-            <w:r>
-              <w:rPr>
-                <w:rFonts w:ascii="맑은 고딕"/>
-                <w:sz w:val="14"/>
-              </w:rPr>
-              <w:t>2</w:t>
-            </w:r>
-            <w:r>
-              <w:rPr>
-                <w:rFonts w:ascii="맑은 고딕"/>
-                <w:sz w:val="14"/>
-              </w:rPr>
-              <w:t>¸</w:t>
-            </w:r>
-            <w:r>
-              <w:rPr>
-                <w:rFonts w:ascii="맑은 고딕"/>
-                <w:sz w:val="14"/>
-              </w:rPr>
-              <w:t xml:space="preserve"> </w:t>
+              <w:t xml:space="preserve">Socket 1¸2¸ </w:t>
             </w:r>
             <w:r>
               <w:rPr>
@@ -12635,15 +11676,7 @@
                 <w:b/>
                 <w:sz w:val="8"/>
               </w:rPr>
-              <w:t>˙˙˙</w:t>
-            </w:r>
-            <w:r>
-              <w:rPr>
-                <w:rFonts w:ascii="맑은 고딕"/>
-                <w:b/>
-                <w:sz w:val="8"/>
-              </w:rPr>
-              <w:t xml:space="preserve"> </w:t>
+              <w:t xml:space="preserve">˙˙˙ </w:t>
             </w:r>
             <w:r>
               <w:rPr>
@@ -18565,427 +17598,7 @@
         <w:rPr>
           <w:rFonts w:ascii="맑은 고딕" w:eastAsia="맑은 고딕"/>
         </w:rPr>
-        <w:t xml:space="preserve"> n</w:t>
-      </w:r>
-      <w:r>
-        <w:rPr>
-          <w:rFonts w:ascii="맑은 고딕" w:eastAsia="맑은 고딕"/>
-        </w:rPr>
-        <w:t>개의</w:t>
-      </w:r>
-      <w:r>
-        <w:rPr>
-          <w:rFonts w:ascii="맑은 고딕" w:eastAsia="맑은 고딕"/>
-        </w:rPr>
-        <w:t xml:space="preserve"> </w:t>
-      </w:r>
-      <w:r>
-        <w:rPr>
-          <w:rFonts w:ascii="맑은 고딕" w:eastAsia="맑은 고딕"/>
-        </w:rPr>
-        <w:t>소켓을</w:t>
-      </w:r>
-      <w:r>
-        <w:rPr>
-          <w:rFonts w:ascii="맑은 고딕" w:eastAsia="맑은 고딕"/>
-        </w:rPr>
-        <w:t xml:space="preserve"> </w:t>
-      </w:r>
-      <w:r>
-        <w:rPr>
-          <w:rFonts w:ascii="맑은 고딕" w:eastAsia="맑은 고딕"/>
-        </w:rPr>
-        <w:t>이용해</w:t>
-      </w:r>
-      <w:r>
-        <w:rPr>
-          <w:rFonts w:ascii="맑은 고딕" w:eastAsia="맑은 고딕"/>
-        </w:rPr>
-        <w:t xml:space="preserve"> </w:t>
-      </w:r>
-      <w:r>
-        <w:rPr>
-          <w:rFonts w:ascii="맑은 고딕" w:eastAsia="맑은 고딕"/>
-        </w:rPr>
-        <w:t>서버</w:t>
-      </w:r>
-      <w:r>
-        <w:rPr>
-          <w:rFonts w:ascii="맑은 고딕" w:eastAsia="맑은 고딕"/>
-        </w:rPr>
-        <w:t xml:space="preserve"> ~ </w:t>
-      </w:r>
-      <w:r>
-        <w:rPr>
-          <w:rFonts w:ascii="맑은 고딕" w:eastAsia="맑은 고딕"/>
-        </w:rPr>
-        <w:t>클라이언트의</w:t>
-      </w:r>
-      <w:r>
-        <w:rPr>
-          <w:rFonts w:ascii="맑은 고딕" w:eastAsia="맑은 고딕"/>
-        </w:rPr>
-        <w:t xml:space="preserve"> connect</w:t>
-      </w:r>
-      <w:r>
-        <w:rPr>
-          <w:rFonts w:ascii="맑은 고딕" w:eastAsia="맑은 고딕"/>
-        </w:rPr>
-        <w:t>를</w:t>
-      </w:r>
-      <w:r>
-        <w:rPr>
-          <w:rFonts w:ascii="맑은 고딕" w:eastAsia="맑은 고딕"/>
-        </w:rPr>
-        <w:t xml:space="preserve"> </w:t>
-      </w:r>
-      <w:r>
-        <w:rPr>
-          <w:rFonts w:ascii="맑은 고딕" w:eastAsia="맑은 고딕"/>
-        </w:rPr>
-        <w:t>설정한다</w:t>
-      </w:r>
-      <w:r>
-        <w:rPr>
-          <w:rFonts w:ascii="맑은 고딕" w:eastAsia="맑은 고딕"/>
-        </w:rPr>
-        <w:t xml:space="preserve">. </w:t>
-      </w:r>
-      <w:r>
-        <w:rPr>
-          <w:rFonts w:ascii="맑은 고딕" w:eastAsia="맑은 고딕"/>
-        </w:rPr>
-        <w:t>연결된</w:t>
-      </w:r>
-      <w:r>
-        <w:rPr>
-          <w:rFonts w:ascii="맑은 고딕" w:eastAsia="맑은 고딕"/>
-        </w:rPr>
-        <w:t xml:space="preserve"> n</w:t>
-      </w:r>
-      <w:r>
-        <w:rPr>
-          <w:rFonts w:ascii="맑은 고딕" w:eastAsia="맑은 고딕"/>
-        </w:rPr>
-        <w:t>개의</w:t>
-      </w:r>
-      <w:r>
-        <w:rPr>
-          <w:rFonts w:ascii="맑은 고딕" w:eastAsia="맑은 고딕"/>
-        </w:rPr>
-        <w:t xml:space="preserve"> </w:t>
-      </w:r>
-      <w:r>
-        <w:rPr>
-          <w:rFonts w:ascii="맑은 고딕" w:eastAsia="맑은 고딕"/>
-        </w:rPr>
-        <w:t>소켓을</w:t>
-      </w:r>
-      <w:r>
-        <w:rPr>
-          <w:rFonts w:ascii="맑은 고딕" w:eastAsia="맑은 고딕"/>
-        </w:rPr>
-        <w:t xml:space="preserve"> </w:t>
-      </w:r>
-      <w:r>
-        <w:rPr>
-          <w:rFonts w:ascii="맑은 고딕" w:eastAsia="맑은 고딕"/>
-        </w:rPr>
-        <w:t>통해</w:t>
-      </w:r>
-      <w:r>
-        <w:rPr>
-          <w:rFonts w:ascii="맑은 고딕" w:eastAsia="맑은 고딕"/>
-        </w:rPr>
-        <w:t xml:space="preserve"> </w:t>
-      </w:r>
-      <w:r>
-        <w:rPr>
-          <w:rFonts w:ascii="맑은 고딕" w:eastAsia="맑은 고딕"/>
-        </w:rPr>
-        <w:t>데이터를</w:t>
-      </w:r>
-      <w:r>
-        <w:rPr>
-          <w:rFonts w:ascii="맑은 고딕" w:eastAsia="맑은 고딕"/>
-        </w:rPr>
-        <w:t xml:space="preserve"> </w:t>
-      </w:r>
-      <w:r>
-        <w:rPr>
-          <w:rFonts w:ascii="맑은 고딕" w:eastAsia="맑은 고딕"/>
-        </w:rPr>
-        <w:t>주고받는다</w:t>
-      </w:r>
-      <w:r>
-        <w:rPr>
-          <w:rFonts w:ascii="맑은 고딕" w:eastAsia="맑은 고딕"/>
-        </w:rPr>
-        <w:t xml:space="preserve">. </w:t>
-      </w:r>
-      <w:r>
-        <w:rPr>
-          <w:rFonts w:ascii="맑은 고딕" w:eastAsia="맑은 고딕"/>
-        </w:rPr>
-        <w:t>이</w:t>
-      </w:r>
-      <w:r>
-        <w:rPr>
-          <w:rFonts w:ascii="맑은 고딕" w:eastAsia="맑은 고딕"/>
-        </w:rPr>
-        <w:t xml:space="preserve"> </w:t>
-      </w:r>
-      <w:r>
-        <w:rPr>
-          <w:rFonts w:ascii="맑은 고딕" w:eastAsia="맑은 고딕"/>
-        </w:rPr>
-        <w:t>방법은</w:t>
-      </w:r>
-      <w:r>
-        <w:rPr>
-          <w:rFonts w:ascii="맑은 고딕" w:eastAsia="맑은 고딕"/>
-        </w:rPr>
-        <w:t xml:space="preserve"> </w:t>
-      </w:r>
-      <w:r>
-        <w:rPr>
-          <w:rFonts w:ascii="맑은 고딕" w:eastAsia="맑은 고딕"/>
-        </w:rPr>
-        <w:t>기존의</w:t>
-      </w:r>
-      <w:r>
-        <w:rPr>
-          <w:rFonts w:ascii="맑은 고딕" w:eastAsia="맑은 고딕"/>
-        </w:rPr>
-        <w:t xml:space="preserve"> 1</w:t>
-      </w:r>
-      <w:r>
-        <w:rPr>
-          <w:rFonts w:ascii="맑은 고딕" w:eastAsia="맑은 고딕"/>
-        </w:rPr>
-        <w:t>개의</w:t>
-      </w:r>
-      <w:r>
-        <w:rPr>
-          <w:rFonts w:ascii="맑은 고딕" w:eastAsia="맑은 고딕"/>
-        </w:rPr>
-        <w:t xml:space="preserve"> connect</w:t>
-      </w:r>
-      <w:r>
-        <w:rPr>
-          <w:rFonts w:ascii="맑은 고딕" w:eastAsia="맑은 고딕"/>
-        </w:rPr>
-        <w:t>에서</w:t>
-      </w:r>
-      <w:r>
-        <w:rPr>
-          <w:rFonts w:ascii="맑은 고딕" w:eastAsia="맑은 고딕"/>
-        </w:rPr>
-        <w:t xml:space="preserve"> RTT</w:t>
-      </w:r>
-      <w:r>
-        <w:rPr>
-          <w:rFonts w:ascii="맑은 고딕" w:eastAsia="맑은 고딕"/>
-        </w:rPr>
-        <w:t>의</w:t>
-      </w:r>
-      <w:r>
-        <w:rPr>
-          <w:rFonts w:ascii="맑은 고딕" w:eastAsia="맑은 고딕"/>
-        </w:rPr>
-        <w:t xml:space="preserve"> </w:t>
-      </w:r>
-      <w:r>
-        <w:rPr>
-          <w:rFonts w:ascii="맑은 고딕" w:eastAsia="맑은 고딕"/>
-        </w:rPr>
-        <w:t>지연이나</w:t>
-      </w:r>
-      <w:r>
-        <w:rPr>
-          <w:rFonts w:ascii="맑은 고딕" w:eastAsia="맑은 고딕"/>
-        </w:rPr>
-        <w:t xml:space="preserve"> Packet loss </w:t>
-      </w:r>
-      <w:r>
-        <w:rPr>
-          <w:rFonts w:ascii="맑은 고딕" w:eastAsia="맑은 고딕"/>
-        </w:rPr>
-        <w:t>상황에서</w:t>
-      </w:r>
-      <w:r>
-        <w:rPr>
-          <w:rFonts w:ascii="맑은 고딕" w:eastAsia="맑은 고딕"/>
-        </w:rPr>
-        <w:t xml:space="preserve"> fast recovery</w:t>
-      </w:r>
-      <w:r>
-        <w:rPr>
-          <w:rFonts w:ascii="맑은 고딕" w:eastAsia="맑은 고딕"/>
-        </w:rPr>
-        <w:t>를</w:t>
-      </w:r>
-      <w:r>
-        <w:rPr>
-          <w:rFonts w:ascii="맑은 고딕" w:eastAsia="맑은 고딕"/>
-        </w:rPr>
-        <w:t xml:space="preserve"> </w:t>
-      </w:r>
-      <w:r>
-        <w:rPr>
-          <w:rFonts w:ascii="맑은 고딕" w:eastAsia="맑은 고딕"/>
-        </w:rPr>
-        <w:t>통해</w:t>
-      </w:r>
-      <w:r>
-        <w:rPr>
-          <w:rFonts w:ascii="맑은 고딕" w:eastAsia="맑은 고딕"/>
-        </w:rPr>
-        <w:t xml:space="preserve"> </w:t>
-      </w:r>
-      <w:r>
-        <w:rPr>
-          <w:rFonts w:ascii="맑은 고딕" w:eastAsia="맑은 고딕"/>
-        </w:rPr>
-        <w:t>진행할</w:t>
-      </w:r>
-      <w:r>
-        <w:rPr>
-          <w:rFonts w:ascii="맑은 고딕" w:eastAsia="맑은 고딕"/>
-        </w:rPr>
-        <w:t xml:space="preserve"> </w:t>
-      </w:r>
-      <w:r>
-        <w:rPr>
-          <w:rFonts w:ascii="맑은 고딕" w:eastAsia="맑은 고딕"/>
-        </w:rPr>
-        <w:t>경우</w:t>
-      </w:r>
-      <w:r>
-        <w:rPr>
-          <w:rFonts w:ascii="맑은 고딕" w:eastAsia="맑은 고딕"/>
-        </w:rPr>
-        <w:t>(Threshold * 1/2)</w:t>
-      </w:r>
-      <w:r>
-        <w:rPr>
-          <w:rFonts w:ascii="맑은 고딕" w:eastAsia="맑은 고딕"/>
-        </w:rPr>
-        <w:t>보다</w:t>
-      </w:r>
-      <w:r>
-        <w:rPr>
-          <w:rFonts w:ascii="맑은 고딕" w:eastAsia="맑은 고딕"/>
-        </w:rPr>
-        <w:t xml:space="preserve"> </w:t>
-      </w:r>
-      <w:r>
-        <w:rPr>
-          <w:rFonts w:ascii="맑은 고딕" w:eastAsia="맑은 고딕"/>
-        </w:rPr>
-        <w:t>효율적인</w:t>
-      </w:r>
-      <w:r>
-        <w:rPr>
-          <w:rFonts w:ascii="맑은 고딕" w:eastAsia="맑은 고딕"/>
-        </w:rPr>
-        <w:t xml:space="preserve"> </w:t>
-      </w:r>
-      <w:r>
-        <w:rPr>
-          <w:rFonts w:ascii="맑은 고딕" w:eastAsia="맑은 고딕"/>
-        </w:rPr>
-        <w:t>속도에</w:t>
-      </w:r>
-      <w:r>
-        <w:rPr>
-          <w:rFonts w:ascii="맑은 고딕" w:eastAsia="맑은 고딕"/>
-        </w:rPr>
-        <w:t xml:space="preserve"> </w:t>
-      </w:r>
-      <w:r>
-        <w:rPr>
-          <w:rFonts w:ascii="맑은 고딕" w:eastAsia="맑은 고딕"/>
-        </w:rPr>
-        <w:t>빨리</w:t>
-      </w:r>
-      <w:r>
-        <w:rPr>
-          <w:rFonts w:ascii="맑은 고딕" w:eastAsia="맑은 고딕"/>
-        </w:rPr>
-        <w:t xml:space="preserve"> </w:t>
-      </w:r>
-      <w:r>
-        <w:rPr>
-          <w:rFonts w:ascii="맑은 고딕" w:eastAsia="맑은 고딕"/>
-        </w:rPr>
-        <w:t>다다를</w:t>
-      </w:r>
-      <w:r>
-        <w:rPr>
-          <w:rFonts w:ascii="맑은 고딕" w:eastAsia="맑은 고딕"/>
-        </w:rPr>
-        <w:t xml:space="preserve"> </w:t>
-      </w:r>
-      <w:r>
-        <w:rPr>
-          <w:rFonts w:ascii="맑은 고딕" w:eastAsia="맑은 고딕"/>
-        </w:rPr>
-        <w:t>수</w:t>
-      </w:r>
-      <w:r>
-        <w:rPr>
-          <w:rFonts w:ascii="맑은 고딕" w:eastAsia="맑은 고딕"/>
-        </w:rPr>
-        <w:t xml:space="preserve"> </w:t>
-      </w:r>
-      <w:r>
-        <w:rPr>
-          <w:rFonts w:ascii="맑은 고딕" w:eastAsia="맑은 고딕"/>
-        </w:rPr>
-        <w:t>있다는</w:t>
-      </w:r>
-      <w:r>
-        <w:rPr>
-          <w:rFonts w:ascii="맑은 고딕" w:eastAsia="맑은 고딕"/>
-        </w:rPr>
-        <w:t xml:space="preserve"> </w:t>
-      </w:r>
-      <w:r>
-        <w:rPr>
-          <w:rFonts w:ascii="맑은 고딕" w:eastAsia="맑은 고딕"/>
-        </w:rPr>
-        <w:t>장점</w:t>
-      </w:r>
-      <w:r>
-        <w:rPr>
-          <w:rFonts w:ascii="맑은 고딕" w:eastAsia="맑은 고딕"/>
-        </w:rPr>
-        <w:t>(Threshold * (1/2)^n)</w:t>
-      </w:r>
-      <w:r>
-        <w:rPr>
-          <w:rFonts w:ascii="맑은 고딕" w:eastAsia="맑은 고딕"/>
-        </w:rPr>
-        <w:t>이</w:t>
-      </w:r>
-      <w:r>
-        <w:rPr>
-          <w:rFonts w:ascii="맑은 고딕" w:eastAsia="맑은 고딕"/>
-        </w:rPr>
-        <w:t xml:space="preserve"> </w:t>
-      </w:r>
-      <w:r>
-        <w:rPr>
-          <w:rFonts w:ascii="맑은 고딕" w:eastAsia="맑은 고딕"/>
-        </w:rPr>
-        <w:t>있다</w:t>
-      </w:r>
-      <w:r>
-        <w:rPr>
-          <w:rFonts w:ascii="맑은 고딕" w:eastAsia="맑은 고딕"/>
-        </w:rPr>
-        <w:t>.</w:t>
+        <w:t xml:space="preserve"> n개의 소켓을 이용해 서버 ~ 클라이언트의 connect를 설정한다. 연결된 n개의 소켓을 통해 데이터를 주고받는다. 이 방법은 기존의 1개의 connect에서 RTT의 지연이나 Packet loss 상황에서 fast recovery를 통해 진행할 경우(Threshold * 1/2)보다 효율적인 속도에 빨리 다다를 수 있다는 장점(Threshold * (1/2)^n)이 있다.</w:t>
       </w:r>
     </w:p>
     <w:p>
@@ -18996,9 +17609,6 @@
     <w:p>
       <w:pPr>
         <w:pStyle w:val="a3"/>
-        <w:rPr>
-          <w:rFonts w:hint="eastAsia"/>
-        </w:rPr>
       </w:pPr>
     </w:p>
     <w:p>
@@ -27672,20 +26282,14 @@
       <w:pPr>
         <w:pStyle w:val="a3"/>
         <w:rPr>
-          <w:rFonts w:ascii="맑은 고딕" w:eastAsia="맑은 고딕" w:hint="eastAsia"/>
+          <w:rFonts w:ascii="맑은 고딕" w:eastAsia="맑은 고딕"/>
         </w:rPr>
       </w:pPr>
       <w:r>
         <w:rPr>
           <w:rFonts w:ascii="맑은 고딕" w:eastAsia="맑은 고딕"/>
         </w:rPr>
-        <w:t xml:space="preserve"> UDP</w:t>
-      </w:r>
-      <w:r>
-        <w:rPr>
-          <w:rFonts w:ascii="맑은 고딕" w:eastAsia="맑은 고딕"/>
-        </w:rPr>
-        <w:t>의</w:t>
+        <w:t xml:space="preserve"> UDP의 장점은 TCP와 달리</w:t>
       </w:r>
       <w:r>
         <w:rPr>
@@ -27695,513 +26299,31 @@
       </w:r>
       <w:r>
         <w:rPr>
-          <w:rFonts w:ascii="맑은 고딕" w:eastAsia="맑은 고딕"/>
+          <w:rFonts w:ascii="맑은 고딕" w:eastAsia="맑은 고딕" w:hint="eastAsia"/>
         </w:rPr>
-        <w:t>장점은</w:t>
+        <w:t>c</w:t>
       </w:r>
+      <w:bookmarkStart w:id="1" w:name="_GoBack"/>
+      <w:bookmarkEnd w:id="1"/>
       <w:r>
         <w:rPr>
           <w:rFonts w:ascii="맑은 고딕" w:eastAsia="맑은 고딕"/>
         </w:rPr>
-        <w:t xml:space="preserve"> TCP</w:t>
+        <w:t xml:space="preserve">onnect 과정이 없으며, 파일 재전송을 하지 않아 속도가 빠르다는 점이다. 하지만 전송되는 파일의 신뢰성은 보장할 수 없다. 따라서 UDP에서 신뢰성을 보장할 수 있는 최소의 기능을 덧붙여준다. 보낸 데이터의 순서, 도착, </w:t>
       </w:r>
-      <w:r>
-        <w:rPr>
-          <w:rFonts w:ascii="맑은 고딕" w:eastAsia="맑은 고딕"/>
-        </w:rPr>
-        <w:t>와</w:t>
-      </w:r>
-      <w:r>
-        <w:rPr>
-          <w:rFonts w:ascii="맑은 고딕" w:eastAsia="맑은 고딕"/>
-        </w:rPr>
-        <w:t xml:space="preserve"> </w:t>
-      </w:r>
-      <w:r>
-        <w:rPr>
-          <w:rFonts w:ascii="맑은 고딕" w:eastAsia="맑은 고딕"/>
-        </w:rPr>
-        <w:t>달리</w:t>
-      </w:r>
-      <w:r>
-        <w:rPr>
-          <w:rFonts w:ascii="맑은 고딕" w:eastAsia="맑은 고딕"/>
-        </w:rPr>
-        <w:t xml:space="preserve"> Connect </w:t>
-      </w:r>
-      <w:r>
-        <w:rPr>
-          <w:rFonts w:ascii="맑은 고딕" w:eastAsia="맑은 고딕"/>
-        </w:rPr>
-        <w:t>과정이</w:t>
-      </w:r>
-      <w:r>
-        <w:rPr>
-          <w:rFonts w:ascii="맑은 고딕" w:eastAsia="맑은 고딕"/>
-        </w:rPr>
-        <w:t xml:space="preserve"> </w:t>
-      </w:r>
-      <w:r>
-        <w:rPr>
-          <w:rFonts w:ascii="맑은 고딕" w:eastAsia="맑은 고딕"/>
-        </w:rPr>
-        <w:t>없으며</w:t>
-      </w:r>
-      <w:r>
-        <w:rPr>
-          <w:rFonts w:ascii="맑은 고딕" w:eastAsia="맑은 고딕"/>
-        </w:rPr>
-        <w:t xml:space="preserve">, </w:t>
-      </w:r>
-      <w:r>
-        <w:rPr>
-          <w:rFonts w:ascii="맑은 고딕" w:eastAsia="맑은 고딕"/>
-        </w:rPr>
-        <w:t>파일</w:t>
-      </w:r>
-      <w:r>
-        <w:rPr>
-          <w:rFonts w:ascii="맑은 고딕" w:eastAsia="맑은 고딕"/>
-        </w:rPr>
-        <w:t xml:space="preserve"> </w:t>
-      </w:r>
-      <w:r>
-        <w:rPr>
-          <w:rFonts w:ascii="맑은 고딕" w:eastAsia="맑은 고딕"/>
-        </w:rPr>
-        <w:t>재전송을</w:t>
-      </w:r>
-      <w:r>
-        <w:rPr>
-          <w:rFonts w:ascii="맑은 고딕" w:eastAsia="맑은 고딕"/>
-        </w:rPr>
-        <w:t xml:space="preserve"> </w:t>
-      </w:r>
-      <w:r>
-        <w:rPr>
-          <w:rFonts w:ascii="맑은 고딕" w:eastAsia="맑은 고딕"/>
-        </w:rPr>
-        <w:t>하지</w:t>
-      </w:r>
-      <w:r>
-        <w:rPr>
-          <w:rFonts w:ascii="맑은 고딕" w:eastAsia="맑은 고딕"/>
-        </w:rPr>
-        <w:t xml:space="preserve"> </w:t>
-      </w:r>
-      <w:r>
-        <w:rPr>
-          <w:rFonts w:ascii="맑은 고딕" w:eastAsia="맑은 고딕"/>
-        </w:rPr>
-        <w:t>않아</w:t>
-      </w:r>
-      <w:r>
-        <w:rPr>
-          <w:rFonts w:ascii="맑은 고딕" w:eastAsia="맑은 고딕"/>
-        </w:rPr>
-        <w:t xml:space="preserve"> </w:t>
-      </w:r>
-      <w:r>
-        <w:rPr>
-          <w:rFonts w:ascii="맑은 고딕" w:eastAsia="맑은 고딕"/>
-        </w:rPr>
-        <w:t>속도가</w:t>
-      </w:r>
-      <w:r>
-        <w:rPr>
-          <w:rFonts w:ascii="맑은 고딕" w:eastAsia="맑은 고딕"/>
-        </w:rPr>
-        <w:t xml:space="preserve"> </w:t>
-      </w:r>
-      <w:r>
-        <w:rPr>
-          <w:rFonts w:ascii="맑은 고딕" w:eastAsia="맑은 고딕"/>
-        </w:rPr>
-        <w:t>빠르다는</w:t>
-      </w:r>
-      <w:r>
-        <w:rPr>
-          <w:rFonts w:ascii="맑은 고딕" w:eastAsia="맑은 고딕"/>
-        </w:rPr>
-        <w:t xml:space="preserve"> </w:t>
-      </w:r>
-      <w:r>
-        <w:rPr>
-          <w:rFonts w:ascii="맑은 고딕" w:eastAsia="맑은 고딕"/>
-        </w:rPr>
-        <w:t>점이다</w:t>
-      </w:r>
-      <w:r>
-        <w:rPr>
-          <w:rFonts w:ascii="맑은 고딕" w:eastAsia="맑은 고딕"/>
-        </w:rPr>
-        <w:t xml:space="preserve">. </w:t>
-      </w:r>
-      <w:r>
-        <w:rPr>
-          <w:rFonts w:ascii="맑은 고딕" w:eastAsia="맑은 고딕"/>
-        </w:rPr>
-        <w:t>하지만</w:t>
-      </w:r>
-      <w:r>
-        <w:rPr>
-          <w:rFonts w:ascii="맑은 고딕" w:eastAsia="맑은 고딕"/>
-        </w:rPr>
-        <w:t xml:space="preserve"> </w:t>
-      </w:r>
-      <w:r>
-        <w:rPr>
-          <w:rFonts w:ascii="맑은 고딕" w:eastAsia="맑은 고딕"/>
-        </w:rPr>
-        <w:t>전송되는</w:t>
-      </w:r>
-      <w:r>
-        <w:rPr>
-          <w:rFonts w:ascii="맑은 고딕" w:eastAsia="맑은 고딕"/>
-        </w:rPr>
-        <w:t xml:space="preserve"> </w:t>
-      </w:r>
-      <w:r>
-        <w:rPr>
-          <w:rFonts w:ascii="맑은 고딕" w:eastAsia="맑은 고딕"/>
-        </w:rPr>
-        <w:t>파일의</w:t>
-      </w:r>
-      <w:r>
-        <w:rPr>
-          <w:rFonts w:ascii="맑은 고딕" w:eastAsia="맑은 고딕"/>
-        </w:rPr>
-        <w:t xml:space="preserve"> </w:t>
-      </w:r>
-      <w:r>
-        <w:rPr>
-          <w:rFonts w:ascii="맑은 고딕" w:eastAsia="맑은 고딕"/>
-        </w:rPr>
-        <w:t>신뢰성은</w:t>
-      </w:r>
-      <w:r>
-        <w:rPr>
-          <w:rFonts w:ascii="맑은 고딕" w:eastAsia="맑은 고딕"/>
-        </w:rPr>
-        <w:t xml:space="preserve"> </w:t>
-      </w:r>
-      <w:r>
-        <w:rPr>
-          <w:rFonts w:ascii="맑은 고딕" w:eastAsia="맑은 고딕"/>
-        </w:rPr>
-        <w:t>보장할</w:t>
-      </w:r>
-      <w:r>
-        <w:rPr>
-          <w:rFonts w:ascii="맑은 고딕" w:eastAsia="맑은 고딕"/>
-        </w:rPr>
-        <w:t xml:space="preserve"> </w:t>
-      </w:r>
-      <w:r>
-        <w:rPr>
-          <w:rFonts w:ascii="맑은 고딕" w:eastAsia="맑은 고딕"/>
-        </w:rPr>
-        <w:t>수</w:t>
-      </w:r>
-      <w:r>
-        <w:rPr>
-          <w:rFonts w:ascii="맑은 고딕" w:eastAsia="맑은 고딕"/>
-        </w:rPr>
-        <w:t xml:space="preserve"> </w:t>
-      </w:r>
-      <w:r>
-        <w:rPr>
-          <w:rFonts w:ascii="맑은 고딕" w:eastAsia="맑은 고딕"/>
-        </w:rPr>
-        <w:t>없다</w:t>
-      </w:r>
-      <w:r>
-        <w:rPr>
-          <w:rFonts w:ascii="맑은 고딕" w:eastAsia="맑은 고딕"/>
-        </w:rPr>
-        <w:t xml:space="preserve">. </w:t>
-      </w:r>
-      <w:r>
-        <w:rPr>
-          <w:rFonts w:ascii="맑은 고딕" w:eastAsia="맑은 고딕"/>
-        </w:rPr>
-        <w:t>따라서</w:t>
-      </w:r>
-      <w:r>
-        <w:rPr>
-          <w:rFonts w:ascii="맑은 고딕" w:eastAsia="맑은 고딕"/>
-        </w:rPr>
-        <w:t xml:space="preserve"> UDP</w:t>
-      </w:r>
-      <w:r>
-        <w:rPr>
-          <w:rFonts w:ascii="맑은 고딕" w:eastAsia="맑은 고딕"/>
-        </w:rPr>
-        <w:t>에서</w:t>
-      </w:r>
-      <w:r>
-        <w:rPr>
-          <w:rFonts w:ascii="맑은 고딕" w:eastAsia="맑은 고딕"/>
-        </w:rPr>
-        <w:t xml:space="preserve"> </w:t>
-      </w:r>
-      <w:r>
-        <w:rPr>
-          <w:rFonts w:ascii="맑은 고딕" w:eastAsia="맑은 고딕"/>
-        </w:rPr>
-        <w:t>신뢰성을</w:t>
-      </w:r>
-      <w:r>
-        <w:rPr>
-          <w:rFonts w:ascii="맑은 고딕" w:eastAsia="맑은 고딕"/>
-        </w:rPr>
-        <w:t xml:space="preserve"> </w:t>
-      </w:r>
-      <w:r>
-        <w:rPr>
-          <w:rFonts w:ascii="맑은 고딕" w:eastAsia="맑은 고딕"/>
-        </w:rPr>
-        <w:t>보장할</w:t>
-      </w:r>
-      <w:r>
-        <w:rPr>
-          <w:rFonts w:ascii="맑은 고딕" w:eastAsia="맑은 고딕"/>
-        </w:rPr>
-        <w:t xml:space="preserve"> </w:t>
-      </w:r>
-      <w:r>
-        <w:rPr>
-          <w:rFonts w:ascii="맑은 고딕" w:eastAsia="맑은 고딕"/>
-        </w:rPr>
-        <w:t>수</w:t>
-      </w:r>
-      <w:r>
-        <w:rPr>
-          <w:rFonts w:ascii="맑은 고딕" w:eastAsia="맑은 고딕"/>
-        </w:rPr>
-        <w:t xml:space="preserve"> </w:t>
-      </w:r>
-      <w:r>
-        <w:rPr>
-          <w:rFonts w:ascii="맑은 고딕" w:eastAsia="맑은 고딕"/>
-        </w:rPr>
-        <w:t>있는</w:t>
-      </w:r>
-      <w:r>
-        <w:rPr>
-          <w:rFonts w:ascii="맑은 고딕" w:eastAsia="맑은 고딕"/>
-        </w:rPr>
-        <w:t xml:space="preserve"> </w:t>
-      </w:r>
-      <w:r>
-        <w:rPr>
-          <w:rFonts w:ascii="맑은 고딕" w:eastAsia="맑은 고딕"/>
-        </w:rPr>
-        <w:t>최소의</w:t>
-      </w:r>
-      <w:r>
-        <w:rPr>
-          <w:rFonts w:ascii="맑은 고딕" w:eastAsia="맑은 고딕"/>
-        </w:rPr>
-        <w:t xml:space="preserve"> </w:t>
-      </w:r>
-      <w:r>
-        <w:rPr>
-          <w:rFonts w:ascii="맑은 고딕" w:eastAsia="맑은 고딕"/>
-        </w:rPr>
-        <w:t>기능을</w:t>
-      </w:r>
-      <w:r>
-        <w:rPr>
-          <w:rFonts w:ascii="맑은 고딕" w:eastAsia="맑은 고딕"/>
-        </w:rPr>
-        <w:t xml:space="preserve"> </w:t>
-      </w:r>
-      <w:r>
-        <w:rPr>
-          <w:rFonts w:ascii="맑은 고딕" w:eastAsia="맑은 고딕"/>
-        </w:rPr>
-        <w:t>덧붙여준다</w:t>
-      </w:r>
-      <w:r>
-        <w:rPr>
-          <w:rFonts w:ascii="맑은 고딕" w:eastAsia="맑은 고딕"/>
-        </w:rPr>
-        <w:t xml:space="preserve">. </w:t>
-      </w:r>
-      <w:r>
-        <w:rPr>
-          <w:rFonts w:ascii="맑은 고딕" w:eastAsia="맑은 고딕"/>
-        </w:rPr>
-        <w:t>보낸</w:t>
-      </w:r>
-      <w:r>
-        <w:rPr>
-          <w:rFonts w:ascii="맑은 고딕" w:eastAsia="맑은 고딕"/>
-        </w:rPr>
-        <w:t xml:space="preserve"> </w:t>
-      </w:r>
-      <w:r>
-        <w:rPr>
-          <w:rFonts w:ascii="맑은 고딕" w:eastAsia="맑은 고딕"/>
-        </w:rPr>
-        <w:t>데이터의</w:t>
-      </w:r>
-      <w:r>
-        <w:rPr>
-          <w:rFonts w:ascii="맑은 고딕" w:eastAsia="맑은 고딕"/>
-        </w:rPr>
-        <w:t xml:space="preserve"> </w:t>
-      </w:r>
-      <w:r>
-        <w:rPr>
-          <w:rFonts w:ascii="맑은 고딕" w:eastAsia="맑은 고딕"/>
-        </w:rPr>
-        <w:t>순서</w:t>
-      </w:r>
-      <w:r>
-        <w:rPr>
-          <w:rFonts w:ascii="맑은 고딕" w:eastAsia="맑은 고딕"/>
-        </w:rPr>
-        <w:t xml:space="preserve">, </w:t>
-      </w:r>
-      <w:r>
-        <w:rPr>
-          <w:rFonts w:ascii="맑은 고딕" w:eastAsia="맑은 고딕"/>
-        </w:rPr>
-        <w:t>도착</w:t>
-      </w:r>
-      <w:r>
-        <w:rPr>
-          <w:rFonts w:ascii="맑은 고딕" w:eastAsia="맑은 고딕"/>
-        </w:rPr>
-        <w:t xml:space="preserve">, </w:t>
-      </w:r>
+      <w:proofErr w:type="spellStart"/>
       <w:r>
         <w:rPr>
           <w:rFonts w:ascii="맑은 고딕" w:eastAsia="맑은 고딕"/>
         </w:rPr>
         <w:t>무결성을</w:t>
       </w:r>
+      <w:proofErr w:type="spellEnd"/>
       <w:r>
         <w:rPr>
           <w:rFonts w:ascii="맑은 고딕" w:eastAsia="맑은 고딕"/>
         </w:rPr>
-        <w:t xml:space="preserve"> </w:t>
-      </w:r>
-      <w:r>
-        <w:rPr>
-          <w:rFonts w:ascii="맑은 고딕" w:eastAsia="맑은 고딕"/>
-        </w:rPr>
-        <w:t>보장한다면</w:t>
-      </w:r>
-      <w:r>
-        <w:rPr>
-          <w:rFonts w:ascii="맑은 고딕" w:eastAsia="맑은 고딕"/>
-        </w:rPr>
-        <w:t xml:space="preserve">, </w:t>
-      </w:r>
-      <w:r>
-        <w:rPr>
-          <w:rFonts w:ascii="맑은 고딕" w:eastAsia="맑은 고딕"/>
-        </w:rPr>
-        <w:t>속도와</w:t>
-      </w:r>
-      <w:r>
-        <w:rPr>
-          <w:rFonts w:ascii="맑은 고딕" w:eastAsia="맑은 고딕"/>
-        </w:rPr>
-        <w:t xml:space="preserve"> </w:t>
-      </w:r>
-      <w:r>
-        <w:rPr>
-          <w:rFonts w:ascii="맑은 고딕" w:eastAsia="맑은 고딕"/>
-        </w:rPr>
-        <w:t>신뢰성을</w:t>
-      </w:r>
-      <w:r>
-        <w:rPr>
-          <w:rFonts w:ascii="맑은 고딕" w:eastAsia="맑은 고딕"/>
-        </w:rPr>
-        <w:t xml:space="preserve"> </w:t>
-      </w:r>
-      <w:r>
-        <w:rPr>
-          <w:rFonts w:ascii="맑은 고딕" w:eastAsia="맑은 고딕"/>
-        </w:rPr>
-        <w:t>갖춘</w:t>
-      </w:r>
-      <w:r>
-        <w:rPr>
-          <w:rFonts w:ascii="맑은 고딕" w:eastAsia="맑은 고딕"/>
-        </w:rPr>
-        <w:t xml:space="preserve"> </w:t>
-      </w:r>
-      <w:r>
-        <w:rPr>
-          <w:rFonts w:ascii="맑은 고딕" w:eastAsia="맑은 고딕"/>
-        </w:rPr>
-        <w:t>파일</w:t>
-      </w:r>
-      <w:r>
-        <w:rPr>
-          <w:rFonts w:ascii="맑은 고딕" w:eastAsia="맑은 고딕"/>
-        </w:rPr>
-        <w:t xml:space="preserve"> </w:t>
-      </w:r>
-      <w:r>
-        <w:rPr>
-          <w:rFonts w:ascii="맑은 고딕" w:eastAsia="맑은 고딕"/>
-        </w:rPr>
-        <w:t>전송을</w:t>
-      </w:r>
-      <w:r>
-        <w:rPr>
-          <w:rFonts w:ascii="맑은 고딕" w:eastAsia="맑은 고딕"/>
-        </w:rPr>
-        <w:t xml:space="preserve"> </w:t>
-      </w:r>
-      <w:r>
-        <w:rPr>
-          <w:rFonts w:ascii="맑은 고딕" w:eastAsia="맑은 고딕"/>
-        </w:rPr>
-        <w:t>할</w:t>
-      </w:r>
-      <w:r>
-        <w:rPr>
-          <w:rFonts w:ascii="맑은 고딕" w:eastAsia="맑은 고딕"/>
-        </w:rPr>
-        <w:t xml:space="preserve"> </w:t>
-      </w:r>
-      <w:r>
-        <w:rPr>
-          <w:rFonts w:ascii="맑은 고딕" w:eastAsia="맑은 고딕"/>
-        </w:rPr>
-        <w:t>수</w:t>
-      </w:r>
-      <w:r>
-        <w:rPr>
-          <w:rFonts w:ascii="맑은 고딕" w:eastAsia="맑은 고딕"/>
-        </w:rPr>
-        <w:t xml:space="preserve"> </w:t>
-      </w:r>
-      <w:r>
-        <w:rPr>
-          <w:rFonts w:ascii="맑은 고딕" w:eastAsia="맑은 고딕"/>
-        </w:rPr>
-        <w:t>있을</w:t>
-      </w:r>
-      <w:r>
-        <w:rPr>
-          <w:rFonts w:ascii="맑은 고딕" w:eastAsia="맑은 고딕"/>
-        </w:rPr>
-        <w:t xml:space="preserve"> </w:t>
-      </w:r>
-      <w:r>
-        <w:rPr>
-          <w:rFonts w:ascii="맑은 고딕" w:eastAsia="맑은 고딕"/>
-        </w:rPr>
-        <w:t>것이다.</w:t>
+        <w:t xml:space="preserve"> 보장한다면, 속도와 신뢰성을 갖춘 파일 전송을 할 수 있을 것이다.</w:t>
       </w:r>
     </w:p>
     <w:p>
@@ -28212,9 +26334,6 @@
     <w:p>
       <w:pPr>
         <w:pStyle w:val="a3"/>
-        <w:rPr>
-          <w:rFonts w:hint="eastAsia"/>
-        </w:rPr>
       </w:pPr>
     </w:p>
     <w:p>
@@ -28236,19 +26355,7 @@
           <w:rFonts w:ascii="맑은 고딕" w:eastAsia="맑은 고딕"/>
         </w:rPr>
         <w:lastRenderedPageBreak/>
-        <w:t>팀원</w:t>
-      </w:r>
-      <w:r>
-        <w:rPr>
-          <w:rFonts w:ascii="맑은 고딕" w:eastAsia="맑은 고딕"/>
-        </w:rPr>
-        <w:t xml:space="preserve"> </w:t>
-      </w:r>
-      <w:r>
-        <w:rPr>
-          <w:rFonts w:ascii="맑은 고딕" w:eastAsia="맑은 고딕"/>
-        </w:rPr>
-        <w:t>역할</w:t>
+        <w:t>팀원 역할</w:t>
       </w:r>
     </w:p>
     <w:p>
@@ -28264,199 +26371,7 @@
         <w:rPr>
           <w:rFonts w:ascii="맑은 고딕" w:eastAsia="맑은 고딕"/>
         </w:rPr>
-        <w:t xml:space="preserve"> </w:t>
-      </w:r>
-      <w:r>
-        <w:rPr>
-          <w:rFonts w:ascii="맑은 고딕" w:eastAsia="맑은 고딕"/>
-        </w:rPr>
-        <w:t>팀장의</w:t>
-      </w:r>
-      <w:r>
-        <w:rPr>
-          <w:rFonts w:ascii="맑은 고딕" w:eastAsia="맑은 고딕"/>
-        </w:rPr>
-        <w:t xml:space="preserve"> </w:t>
-      </w:r>
-      <w:r>
-        <w:rPr>
-          <w:rFonts w:ascii="맑은 고딕" w:eastAsia="맑은 고딕"/>
-        </w:rPr>
-        <w:t>역할은</w:t>
-      </w:r>
-      <w:r>
-        <w:rPr>
-          <w:rFonts w:ascii="맑은 고딕" w:eastAsia="맑은 고딕"/>
-        </w:rPr>
-        <w:t xml:space="preserve"> </w:t>
-      </w:r>
-      <w:r>
-        <w:rPr>
-          <w:rFonts w:ascii="맑은 고딕" w:eastAsia="맑은 고딕"/>
-        </w:rPr>
-        <w:t>류원석</w:t>
-      </w:r>
-      <w:r>
-        <w:rPr>
-          <w:rFonts w:ascii="맑은 고딕" w:eastAsia="맑은 고딕"/>
-        </w:rPr>
-        <w:t xml:space="preserve"> </w:t>
-      </w:r>
-      <w:r>
-        <w:rPr>
-          <w:rFonts w:ascii="맑은 고딕" w:eastAsia="맑은 고딕"/>
-        </w:rPr>
-        <w:t>학생이</w:t>
-      </w:r>
-      <w:r>
-        <w:rPr>
-          <w:rFonts w:ascii="맑은 고딕" w:eastAsia="맑은 고딕"/>
-        </w:rPr>
-        <w:t xml:space="preserve"> </w:t>
-      </w:r>
-      <w:r>
-        <w:rPr>
-          <w:rFonts w:ascii="맑은 고딕" w:eastAsia="맑은 고딕"/>
-        </w:rPr>
-        <w:t>맡고</w:t>
-      </w:r>
-      <w:r>
-        <w:rPr>
-          <w:rFonts w:ascii="맑은 고딕" w:eastAsia="맑은 고딕"/>
-        </w:rPr>
-        <w:t xml:space="preserve">, </w:t>
-      </w:r>
-      <w:r>
-        <w:rPr>
-          <w:rFonts w:ascii="맑은 고딕" w:eastAsia="맑은 고딕"/>
-        </w:rPr>
-        <w:t>강수민</w:t>
-      </w:r>
-      <w:r>
-        <w:rPr>
-          <w:rFonts w:ascii="맑은 고딕" w:eastAsia="맑은 고딕"/>
-        </w:rPr>
-        <w:t xml:space="preserve">, </w:t>
-      </w:r>
-      <w:r>
-        <w:rPr>
-          <w:rFonts w:ascii="맑은 고딕" w:eastAsia="맑은 고딕"/>
-        </w:rPr>
-        <w:t>심준우</w:t>
-      </w:r>
-      <w:r>
-        <w:rPr>
-          <w:rFonts w:ascii="맑은 고딕" w:eastAsia="맑은 고딕"/>
-        </w:rPr>
-        <w:t xml:space="preserve"> </w:t>
-      </w:r>
-      <w:r>
-        <w:rPr>
-          <w:rFonts w:ascii="맑은 고딕" w:eastAsia="맑은 고딕"/>
-        </w:rPr>
-        <w:t>그리고</w:t>
-      </w:r>
-      <w:r>
-        <w:rPr>
-          <w:rFonts w:ascii="맑은 고딕" w:eastAsia="맑은 고딕"/>
-        </w:rPr>
-        <w:t xml:space="preserve"> </w:t>
-      </w:r>
-      <w:r>
-        <w:rPr>
-          <w:rFonts w:ascii="맑은 고딕" w:eastAsia="맑은 고딕"/>
-        </w:rPr>
-        <w:t>정우주</w:t>
-      </w:r>
-      <w:r>
-        <w:rPr>
-          <w:rFonts w:ascii="맑은 고딕" w:eastAsia="맑은 고딕"/>
-        </w:rPr>
-        <w:t xml:space="preserve"> </w:t>
-      </w:r>
-      <w:r>
-        <w:rPr>
-          <w:rFonts w:ascii="맑은 고딕" w:eastAsia="맑은 고딕"/>
-        </w:rPr>
-        <w:t>학생은</w:t>
-      </w:r>
-      <w:r>
-        <w:rPr>
-          <w:rFonts w:ascii="맑은 고딕" w:eastAsia="맑은 고딕"/>
-        </w:rPr>
-        <w:t xml:space="preserve"> </w:t>
-      </w:r>
-      <w:r>
-        <w:rPr>
-          <w:rFonts w:ascii="맑은 고딕" w:eastAsia="맑은 고딕"/>
-        </w:rPr>
-        <w:t>팀장을</w:t>
-      </w:r>
-      <w:r>
-        <w:rPr>
-          <w:rFonts w:ascii="맑은 고딕" w:eastAsia="맑은 고딕"/>
-        </w:rPr>
-        <w:t xml:space="preserve"> </w:t>
-      </w:r>
-      <w:r>
-        <w:rPr>
-          <w:rFonts w:ascii="맑은 고딕" w:eastAsia="맑은 고딕"/>
-        </w:rPr>
-        <w:t>도와</w:t>
-      </w:r>
-      <w:r>
-        <w:rPr>
-          <w:rFonts w:ascii="맑은 고딕" w:eastAsia="맑은 고딕"/>
-        </w:rPr>
-        <w:t xml:space="preserve"> </w:t>
-      </w:r>
-      <w:r>
-        <w:rPr>
-          <w:rFonts w:ascii="맑은 고딕" w:eastAsia="맑은 고딕"/>
-        </w:rPr>
-        <w:t>개발</w:t>
-      </w:r>
-      <w:r>
-        <w:rPr>
-          <w:rFonts w:ascii="맑은 고딕" w:eastAsia="맑은 고딕"/>
-        </w:rPr>
-        <w:t xml:space="preserve"> </w:t>
-      </w:r>
-      <w:r>
-        <w:rPr>
-          <w:rFonts w:ascii="맑은 고딕" w:eastAsia="맑은 고딕"/>
-        </w:rPr>
-        <w:t>및</w:t>
-      </w:r>
-      <w:r>
-        <w:rPr>
-          <w:rFonts w:ascii="맑은 고딕" w:eastAsia="맑은 고딕"/>
-        </w:rPr>
-        <w:t xml:space="preserve"> </w:t>
-      </w:r>
-      <w:r>
-        <w:rPr>
-          <w:rFonts w:ascii="맑은 고딕" w:eastAsia="맑은 고딕"/>
-        </w:rPr>
-        <w:t>연구를</w:t>
-      </w:r>
-      <w:r>
-        <w:rPr>
-          <w:rFonts w:ascii="맑은 고딕" w:eastAsia="맑은 고딕"/>
-        </w:rPr>
-        <w:t xml:space="preserve"> </w:t>
-      </w:r>
-      <w:r>
-        <w:rPr>
-          <w:rFonts w:ascii="맑은 고딕" w:eastAsia="맑은 고딕"/>
-        </w:rPr>
-        <w:t>진행한다</w:t>
-      </w:r>
-      <w:r>
-        <w:rPr>
-          <w:rFonts w:ascii="맑은 고딕" w:eastAsia="맑은 고딕"/>
-        </w:rPr>
-        <w:t>.</w:t>
+        <w:t xml:space="preserve"> 팀장의 역할은 류원석 학생이 맡고, 강수민, 심준우 그리고 정우주 학생은 팀장을 도와 개발 및 연구를 진행한다.</w:t>
       </w:r>
       <w:r>
         <w:rPr>
@@ -28468,13 +26383,7 @@
         <w:rPr>
           <w:rFonts w:ascii="맑은 고딕" w:eastAsia="맑은 고딕"/>
         </w:rPr>
-        <w:t xml:space="preserve">본 팀은 2번 Parallel TCP와 3번 Reliable UDP 구현을 모두하고 속도를 비교하여 우수한 구조를 채택할 </w:t>
-      </w:r>
-      <w:r>
-        <w:rPr>
-          <w:rFonts w:ascii="맑은 고딕" w:eastAsia="맑은 고딕"/>
-        </w:rPr>
-        <w:t>예정이</w:t>
+        <w:t>본 팀은 2번 Parallel TCP와 3번 Reliable UDP 구현을 모두하고 속도를 비교하여 우수한 구조를 채택할 예정이</w:t>
       </w:r>
       <w:r>
         <w:rPr>
